--- a/CS323 Documentation.docx
+++ b/CS323 Documentation.docx
@@ -1,6 +1,6 @@
 
 <file path=word/document.xml><?xml version="1.0" encoding="utf-8"?>
-<w:document xmlns:mc="http://schemas.openxmlformats.org/markup-compatibility/2006" xmlns:o="urn:schemas-microsoft-com:office:office" xmlns:r="http://schemas.openxmlformats.org/officeDocument/2006/relationships" xmlns:m="http://schemas.openxmlformats.org/officeDocument/2006/math" xmlns:v="urn:schemas-microsoft-com:vml" xmlns:wp="http://schemas.openxmlformats.org/drawingml/2006/wordprocessingDrawing" xmlns:w10="urn:schemas-microsoft-com:office:word" xmlns:w="http://schemas.openxmlformats.org/wordprocessingml/2006/main" xmlns:wne="http://schemas.microsoft.com/office/word/2006/wordml" xmlns:sl="http://schemas.openxmlformats.org/schemaLibrary/2006/main" xmlns:a="http://schemas.openxmlformats.org/drawingml/2006/main" xmlns:pic="http://schemas.openxmlformats.org/drawingml/2006/picture" xmlns:c="http://schemas.openxmlformats.org/drawingml/2006/chart" xmlns:lc="http://schemas.openxmlformats.org/drawingml/2006/lockedCanvas" xmlns:dgm="http://schemas.openxmlformats.org/drawingml/2006/diagram" xmlns:wps="http://schemas.microsoft.com/office/word/2010/wordprocessingShape" xmlns:wpg="http://schemas.microsoft.com/office/word/2010/wordprocessingGroup" xmlns:w14="http://schemas.microsoft.com/office/word/2010/wordml" xmlns:w15="http://schemas.microsoft.com/office/word/2012/wordml">
+<w:document xmlns:wpc="http://schemas.microsoft.com/office/word/2010/wordprocessingCanvas" xmlns:cx="http://schemas.microsoft.com/office/drawing/2014/chartex" xmlns:cx1="http://schemas.microsoft.com/office/drawing/2015/9/8/chartex" xmlns:cx2="http://schemas.microsoft.com/office/drawing/2015/10/21/chartex" xmlns:cx3="http://schemas.microsoft.com/office/drawing/2016/5/9/chartex" xmlns:cx4="http://schemas.microsoft.com/office/drawing/2016/5/10/chartex" xmlns:cx5="http://schemas.microsoft.com/office/drawing/2016/5/11/chartex" xmlns:cx6="http://schemas.microsoft.com/office/drawing/2016/5/12/chartex" xmlns:cx7="http://schemas.microsoft.com/office/drawing/2016/5/13/chartex" xmlns:cx8="http://schemas.microsoft.com/office/drawing/2016/5/14/chartex" xmlns:mc="http://schemas.openxmlformats.org/markup-compatibility/2006" xmlns:aink="http://schemas.microsoft.com/office/drawing/2016/ink" xmlns:am3d="http://schemas.microsoft.com/office/drawing/2017/model3d" xmlns:o="urn:schemas-microsoft-com:office:office" xmlns:r="http://schemas.openxmlformats.org/officeDocument/2006/relationships" xmlns:m="http://schemas.openxmlformats.org/officeDocument/2006/math" xmlns:v="urn:schemas-microsoft-com:vml" xmlns:wp14="http://schemas.microsoft.com/office/word/2010/wordprocessingDrawing" xmlns:wp="http://schemas.openxmlformats.org/drawingml/2006/wordprocessingDrawing" xmlns:w10="urn:schemas-microsoft-com:office:word" xmlns:w="http://schemas.openxmlformats.org/wordprocessingml/2006/main" xmlns:w14="http://schemas.microsoft.com/office/word/2010/wordml" xmlns:w15="http://schemas.microsoft.com/office/word/2012/wordml" xmlns:w16cid="http://schemas.microsoft.com/office/word/2016/wordml/cid" xmlns:w16se="http://schemas.microsoft.com/office/word/2015/wordml/symex" xmlns:wpg="http://schemas.microsoft.com/office/word/2010/wordprocessingGroup" xmlns:wpi="http://schemas.microsoft.com/office/word/2010/wordprocessingInk" xmlns:wne="http://schemas.microsoft.com/office/word/2006/wordml" xmlns:wps="http://schemas.microsoft.com/office/word/2010/wordprocessingShape" mc:Ignorable="w14 w15 w16se w16cid wp14">
   <w:body>
     <w:p>
       <w:pPr>
@@ -15,9 +15,8 @@
         <w:rPr>
           <w:sz w:val="24"/>
           <w:szCs w:val="24"/>
-          <w:rtl w:val="0"/>
-        </w:rPr>
-        <w:t xml:space="preserve">Andrew Dinh</w:t>
+        </w:rPr>
+        <w:t>Andrew Dinh</w:t>
       </w:r>
     </w:p>
     <w:p>
@@ -33,9 +32,8 @@
         <w:rPr>
           <w:sz w:val="24"/>
           <w:szCs w:val="24"/>
-          <w:rtl w:val="0"/>
-        </w:rPr>
-        <w:t xml:space="preserve">Joshua Hughes</w:t>
+        </w:rPr>
+        <w:t>Joshua Hughes</w:t>
       </w:r>
     </w:p>
     <w:p>
@@ -51,9 +49,8 @@
         <w:rPr>
           <w:sz w:val="24"/>
           <w:szCs w:val="24"/>
-          <w:rtl w:val="0"/>
-        </w:rPr>
-        <w:t xml:space="preserve">David Rotter</w:t>
+        </w:rPr>
+        <w:t>David Rotter</w:t>
       </w:r>
     </w:p>
     <w:p>
@@ -61,69 +58,56 @@
         <w:spacing w:line="240" w:lineRule="auto"/>
         <w:jc w:val="right"/>
         <w:rPr>
-          <w:b w:val="1"/>
-          <w:sz w:val="24"/>
-          <w:szCs w:val="24"/>
-        </w:rPr>
-      </w:pPr>
-      <w:r>
-        <w:rPr>
-          <w:sz w:val="24"/>
-          <w:szCs w:val="24"/>
-          <w:rtl w:val="0"/>
-        </w:rPr>
-        <w:t xml:space="preserve">Andrew Shin</w:t>
-      </w:r>
-      <w:r>
-        <w:rPr>
-          <w:rtl w:val="0"/>
-        </w:rPr>
+          <w:b/>
+          <w:sz w:val="24"/>
+          <w:szCs w:val="24"/>
+        </w:rPr>
+      </w:pPr>
+      <w:r>
+        <w:rPr>
+          <w:sz w:val="24"/>
+          <w:szCs w:val="24"/>
+        </w:rPr>
+        <w:t>Andrew Shin</w:t>
       </w:r>
     </w:p>
     <w:p>
       <w:pPr>
         <w:jc w:val="center"/>
         <w:rPr>
-          <w:b w:val="1"/>
-          <w:sz w:val="24"/>
-          <w:szCs w:val="24"/>
-        </w:rPr>
-      </w:pPr>
-      <w:r>
-        <w:rPr>
-          <w:b w:val="1"/>
-          <w:sz w:val="24"/>
-          <w:szCs w:val="24"/>
-          <w:rtl w:val="0"/>
-        </w:rPr>
-        <w:t xml:space="preserve">CS323 Documentation</w:t>
-      </w:r>
-    </w:p>
-    <w:p>
-      <w:pPr>
-        <w:rPr>
-          <w:sz w:val="24"/>
-          <w:szCs w:val="24"/>
-        </w:rPr>
-      </w:pPr>
-      <w:r>
-        <w:rPr>
-          <w:rtl w:val="0"/>
-        </w:rPr>
-      </w:r>
-    </w:p>
-    <w:p>
-      <w:pPr>
-        <w:rPr>
-          <w:sz w:val="24"/>
-          <w:szCs w:val="24"/>
-        </w:rPr>
-      </w:pPr>
-      <w:r>
-        <w:rPr>
-          <w:sz w:val="24"/>
-          <w:szCs w:val="24"/>
-          <w:rtl w:val="0"/>
+          <w:b/>
+          <w:sz w:val="24"/>
+          <w:szCs w:val="24"/>
+        </w:rPr>
+      </w:pPr>
+      <w:r>
+        <w:rPr>
+          <w:b/>
+          <w:sz w:val="24"/>
+          <w:szCs w:val="24"/>
+        </w:rPr>
+        <w:t>CS323 Documentation</w:t>
+      </w:r>
+    </w:p>
+    <w:p>
+      <w:pPr>
+        <w:rPr>
+          <w:sz w:val="24"/>
+          <w:szCs w:val="24"/>
+        </w:rPr>
+      </w:pPr>
+    </w:p>
+    <w:p>
+      <w:pPr>
+        <w:rPr>
+          <w:sz w:val="24"/>
+          <w:szCs w:val="24"/>
+        </w:rPr>
+      </w:pPr>
+      <w:r>
+        <w:rPr>
+          <w:sz w:val="24"/>
+          <w:szCs w:val="24"/>
         </w:rPr>
         <w:t xml:space="preserve"> </w:t>
       </w:r>
@@ -131,147 +115,27 @@
     <w:p>
       <w:pPr>
         <w:rPr>
-          <w:b w:val="1"/>
-          <w:sz w:val="24"/>
-          <w:szCs w:val="24"/>
-        </w:rPr>
-      </w:pPr>
-      <w:r>
-        <w:rPr>
-          <w:b w:val="1"/>
-          <w:sz w:val="24"/>
-          <w:szCs w:val="24"/>
-          <w:rtl w:val="0"/>
-        </w:rPr>
-        <w:t xml:space="preserve">Problem Statement</w:t>
-      </w:r>
-    </w:p>
-    <w:p>
-      <w:pPr>
-        <w:rPr>
-          <w:sz w:val="24"/>
-          <w:szCs w:val="24"/>
-        </w:rPr>
-      </w:pPr>
-      <w:r>
-        <w:rPr>
-          <w:rtl w:val="0"/>
-        </w:rPr>
-      </w:r>
-    </w:p>
-    <w:p>
-      <w:pPr>
-        <w:spacing w:line="480" w:lineRule="auto"/>
-        <w:ind w:left="0" w:firstLine="0"/>
-        <w:jc w:val="both"/>
-        <w:rPr>
-          <w:sz w:val="24"/>
-          <w:szCs w:val="24"/>
-        </w:rPr>
-      </w:pPr>
-      <w:r>
-        <w:rPr>
-          <w:sz w:val="24"/>
-          <w:szCs w:val="24"/>
-          <w:rtl w:val="0"/>
-        </w:rPr>
-        <w:t xml:space="preserve">The purpose of this assignment was to build the second phase of a compiler known as the syntax analyzer using a top-down parser or a predictive parser. The goal of the syntax analyzer is to take input from the lexical analyzer in the form of token streams. It will analyze the token streams against the production rules to detect any errors in the code and then produce an output in the form of a parse tree.</w:t>
-      </w:r>
-    </w:p>
-    <w:p>
-      <w:pPr>
-        <w:spacing w:line="480" w:lineRule="auto"/>
-        <w:ind w:left="0" w:firstLine="0"/>
-        <w:jc w:val="both"/>
-        <w:rPr>
-          <w:sz w:val="24"/>
-          <w:szCs w:val="24"/>
-        </w:rPr>
-      </w:pPr>
-      <w:r>
-        <w:rPr>
-          <w:rtl w:val="0"/>
-        </w:rPr>
-      </w:r>
-    </w:p>
-    <w:p>
-      <w:pPr>
-        <w:spacing w:line="240" w:lineRule="auto"/>
-        <w:rPr>
-          <w:sz w:val="24"/>
-          <w:szCs w:val="24"/>
-        </w:rPr>
-      </w:pPr>
-      <w:r>
-        <w:rPr>
-          <w:b w:val="1"/>
-          <w:sz w:val="24"/>
-          <w:szCs w:val="24"/>
-          <w:rtl w:val="0"/>
-        </w:rPr>
-        <w:t xml:space="preserve">How to use your program</w:t>
-      </w:r>
-      <w:r>
-        <w:rPr>
-          <w:sz w:val="24"/>
-          <w:szCs w:val="24"/>
-          <w:rtl w:val="0"/>
-        </w:rPr>
-        <w:t xml:space="preserve">  </w:t>
-      </w:r>
-    </w:p>
-    <w:p>
-      <w:pPr>
-        <w:rPr>
-          <w:sz w:val="24"/>
-          <w:szCs w:val="24"/>
-        </w:rPr>
-      </w:pPr>
-      <w:r>
-        <w:rPr>
-          <w:rtl w:val="0"/>
-        </w:rPr>
-      </w:r>
-    </w:p>
-    <w:p>
-      <w:pPr>
-        <w:spacing w:line="480" w:lineRule="auto"/>
-        <w:ind w:left="0" w:firstLine="0"/>
-        <w:jc w:val="both"/>
-        <w:rPr>
-          <w:sz w:val="24"/>
-          <w:szCs w:val="24"/>
-        </w:rPr>
-      </w:pPr>
-      <w:r>
-        <w:rPr>
-          <w:sz w:val="24"/>
-          <w:szCs w:val="24"/>
-          <w:rtl w:val="0"/>
-        </w:rPr>
-        <w:t xml:space="preserve">This program was written using the Rust programming language. You can install the necessary tools to run and compile the program on Windows or Linux. Installation information can be found on https://www.rust-lang.org/tools/install. Regardless of which operating system is used (Windows or Linux) the command ‘rustc main.rs’ is used in order to compile the program and then turn the file into an executable using ‘.\main.exe’ or ‘./main’ respectively. For your convenience, the Windows executable is already located under the ’..\target\release’ directory with the filename ‘cpsc_323_compiler_project.exe’. Once the program runs, you will be prompted to enter the path directory of the ‘sample_input’ and ‘sample_output’ given in the zip file in the folder ‘src’.The program will then run and will produce the ‘sample_output.txt’ file that will include the token, lexemes, and production rules along with the parse tree used for analyzing the tokens.</w:t>
-      </w:r>
-    </w:p>
-    <w:p>
-      <w:pPr>
-        <w:spacing w:line="480" w:lineRule="auto"/>
-        <w:ind w:left="0" w:firstLine="0"/>
-        <w:jc w:val="both"/>
-        <w:rPr>
-          <w:b w:val="1"/>
-          <w:sz w:val="24"/>
-          <w:szCs w:val="24"/>
-        </w:rPr>
-      </w:pPr>
-      <w:r>
-        <w:rPr>
-          <w:b w:val="1"/>
-          <w:sz w:val="24"/>
-          <w:szCs w:val="24"/>
-          <w:rtl w:val="0"/>
-        </w:rPr>
-        <w:t xml:space="preserve">Design of your program</w:t>
-      </w:r>
+          <w:b/>
+          <w:sz w:val="24"/>
+          <w:szCs w:val="24"/>
+        </w:rPr>
+      </w:pPr>
+      <w:r>
+        <w:rPr>
+          <w:b/>
+          <w:sz w:val="24"/>
+          <w:szCs w:val="24"/>
+        </w:rPr>
+        <w:t>Problem Statement</w:t>
+      </w:r>
+    </w:p>
+    <w:p>
+      <w:pPr>
+        <w:rPr>
+          <w:sz w:val="24"/>
+          <w:szCs w:val="24"/>
+        </w:rPr>
+      </w:pPr>
     </w:p>
     <w:p>
       <w:pPr>
@@ -286,17 +150,15 @@
         <w:rPr>
           <w:sz w:val="24"/>
           <w:szCs w:val="24"/>
-          <w:rtl w:val="0"/>
-        </w:rPr>
-        <w:t xml:space="preserve">The design of our program was created using six main sections: 'main.rs', 'parser.rs', 'token.rs', 'fsm.rs', 'lexer.rs', and 'file_handling.rs'. The 'main.rs' file includes the main function of the program that allows it to obtain file contents in the form of a string. It will then get a vector of tokens from the lexer module and print it to the file directory specified by the user. The 'parser.rs' file is the primary section of this program as it includes several functions that are structured using a predictive recursive descent parser. This includes the implementation of a constructor for our 'ParseNode' within the parse tree. The 'parse' function within the file will call the recursive functions from which those functions will call other grammar recursion functions as needed. It will start at the root node and call 'parse_expression', the first recursive function that is called, to parse the expressions. Left recursion is removed through: </w:t>
-      </w:r>
-      <w:r>
-        <w:rPr>
-          <w:sz w:val="24"/>
-          <w:szCs w:val="24"/>
-          <w:rtl w:val="0"/>
-        </w:rPr>
-        <w:t xml:space="preserve">&lt;E&gt; -&gt; &lt;T&gt; &lt;E'&gt;, &lt;E'&gt; -&gt;  +&lt;T&gt;&lt;E'&gt;  | -&lt;T&gt; &lt;E'&gt;, &lt;T&gt; -&gt; &lt;Factor&gt; &lt;T'&gt;, &lt;T'&gt; -&gt; *&lt;F&gt; &lt;T'&gt; | / &lt;F&gt;&lt;T'&gt;, &lt;F&gt; -&gt; </w:t>
+        </w:rPr>
+        <w:t>The purpose of this assignment was to build the second phase of a compiler known as the syntax analyzer using a top-down parser or a predictive parser. The goal of the syntax analyzer is to take input from the lexical analyzer in the form of token streams.</w:t>
+      </w:r>
+      <w:r>
+        <w:rPr>
+          <w:sz w:val="24"/>
+          <w:szCs w:val="24"/>
+        </w:rPr>
+        <w:t xml:space="preserve"> It will analyze the token streams against the production rules to detect any errors in the code and then produce an output in the form of a parse tree.</w:t>
       </w:r>
     </w:p>
     <w:p>
@@ -308,150 +170,344 @@
           <w:szCs w:val="24"/>
         </w:rPr>
       </w:pPr>
-      <w:r>
-        <w:rPr>
-          <w:sz w:val="24"/>
-          <w:szCs w:val="24"/>
-          <w:rtl w:val="0"/>
-        </w:rPr>
-        <w:t xml:space="preserve">( &lt;E&gt; ) | &lt;ID&gt; | &lt;Num&gt;, &lt;ID&gt; -&gt; id. </w:t>
-      </w:r>
-      <w:r>
-        <w:rPr>
-          <w:sz w:val="24"/>
-          <w:szCs w:val="24"/>
-          <w:rtl w:val="0"/>
-        </w:rPr>
-        <w:t xml:space="preserve">Then, it will create a stack of rule strings and check to see if the list has been parsed successfully. The final output of this function will be a tuple of 'ParseNode' or an error message in the case of an unsuccessful parse. The 'token.rs' file includes the working code required to prettyprint the output of tokens and lexemes using enums with match. The 'lexer.rs' file includes a function to parse a given string into a vector of tokens. A 'while-loop' and 'if-statements' are utilized in order to transition through states given the current token. The 'fsm.rs' file includes the finite state machine transitions as well as the corresponding state table. The 'file_handling.rs' file includes functions that will ask the user for the directory of the input and output files as well as writing a given vector of tokens to the given file.</w:t>
-      </w:r>
-    </w:p>
-    <w:p>
-      <w:pPr>
-        <w:rPr>
-          <w:b w:val="1"/>
-          <w:sz w:val="24"/>
-          <w:szCs w:val="24"/>
-        </w:rPr>
-      </w:pPr>
-      <w:r>
-        <w:rPr>
-          <w:b w:val="1"/>
-          <w:sz w:val="24"/>
-          <w:szCs w:val="24"/>
-          <w:rtl w:val="0"/>
-        </w:rPr>
-        <w:t xml:space="preserve">Any Limitations</w:t>
-      </w:r>
-    </w:p>
-    <w:p>
-      <w:pPr>
-        <w:rPr>
-          <w:sz w:val="24"/>
-          <w:szCs w:val="24"/>
-        </w:rPr>
-      </w:pPr>
-      <w:r>
-        <w:rPr>
-          <w:sz w:val="24"/>
-          <w:szCs w:val="24"/>
-          <w:rtl w:val="0"/>
-        </w:rPr>
-        <w:t xml:space="preserve">-</w:t>
-      </w:r>
-      <w:r>
-        <w:rPr>
-          <w:sz w:val="24"/>
-          <w:szCs w:val="24"/>
-          <w:rtl w:val="0"/>
-        </w:rPr>
-        <w:t xml:space="preserve">None-</w:t>
-      </w:r>
-    </w:p>
-    <w:p>
-      <w:pPr>
-        <w:rPr>
-          <w:sz w:val="24"/>
-          <w:szCs w:val="24"/>
-        </w:rPr>
-      </w:pPr>
-      <w:r>
-        <w:rPr>
-          <w:sz w:val="24"/>
-          <w:szCs w:val="24"/>
-          <w:rtl w:val="0"/>
-        </w:rPr>
-        <w:t xml:space="preserve"> </w:t>
-      </w:r>
-    </w:p>
-    <w:p>
-      <w:pPr>
-        <w:rPr>
-          <w:b w:val="1"/>
-          <w:sz w:val="24"/>
-          <w:szCs w:val="24"/>
-        </w:rPr>
-      </w:pPr>
-      <w:r>
-        <w:rPr>
-          <w:b w:val="1"/>
-          <w:sz w:val="24"/>
-          <w:szCs w:val="24"/>
-          <w:rtl w:val="0"/>
-        </w:rPr>
-        <w:t xml:space="preserve">Any shortcomings for each iterations</w:t>
-      </w:r>
-    </w:p>
-    <w:p>
-      <w:pPr>
-        <w:rPr>
-          <w:sz w:val="24"/>
-          <w:szCs w:val="24"/>
-        </w:rPr>
-      </w:pPr>
-      <w:r>
-        <w:rPr>
-          <w:sz w:val="24"/>
-          <w:szCs w:val="24"/>
-          <w:rtl w:val="0"/>
-        </w:rPr>
-        <w:t xml:space="preserve">None</w:t>
-      </w:r>
-    </w:p>
-    <w:p>
-      <w:pPr>
-        <w:rPr>
-          <w:sz w:val="24"/>
-          <w:szCs w:val="24"/>
-        </w:rPr>
-      </w:pPr>
-      <w:r>
-        <w:rPr>
-          <w:rtl w:val="0"/>
-        </w:rPr>
-      </w:r>
+    </w:p>
+    <w:p>
+      <w:pPr>
+        <w:spacing w:line="240" w:lineRule="auto"/>
+        <w:rPr>
+          <w:sz w:val="24"/>
+          <w:szCs w:val="24"/>
+        </w:rPr>
+      </w:pPr>
+      <w:r>
+        <w:rPr>
+          <w:b/>
+          <w:sz w:val="24"/>
+          <w:szCs w:val="24"/>
+        </w:rPr>
+        <w:t>How to use your program</w:t>
+      </w:r>
+      <w:r>
+        <w:rPr>
+          <w:sz w:val="24"/>
+          <w:szCs w:val="24"/>
+        </w:rPr>
+        <w:t xml:space="preserve">  </w:t>
+      </w:r>
+    </w:p>
+    <w:p>
+      <w:pPr>
+        <w:rPr>
+          <w:sz w:val="24"/>
+          <w:szCs w:val="24"/>
+        </w:rPr>
+      </w:pPr>
+    </w:p>
+    <w:p>
+      <w:pPr>
+        <w:spacing w:line="480" w:lineRule="auto"/>
+        <w:jc w:val="both"/>
+        <w:rPr>
+          <w:sz w:val="24"/>
+          <w:szCs w:val="24"/>
+        </w:rPr>
+      </w:pPr>
+      <w:r>
+        <w:rPr>
+          <w:sz w:val="24"/>
+          <w:szCs w:val="24"/>
+        </w:rPr>
+        <w:t>This program was written using the Rust programming language. You can insta</w:t>
+      </w:r>
+      <w:r>
+        <w:rPr>
+          <w:sz w:val="24"/>
+          <w:szCs w:val="24"/>
+        </w:rPr>
+        <w:t>ll the necessary tools to run and compile the program on Windows or Linux. Installation information can be found on https://www.rust-lang.org/tools/install. Regardless of which operating system is used (Windows or Linux) the command ‘rustc main.rs’ is used</w:t>
+      </w:r>
+      <w:r>
+        <w:rPr>
+          <w:sz w:val="24"/>
+          <w:szCs w:val="24"/>
+        </w:rPr>
+        <w:t xml:space="preserve"> in order to compile the program and then turn the file into an executable using ‘.\main.exe’ or ‘./main’ respectively. For your convenience, the Windows executable is already located under the ’..\target\release’ directory with the filename ‘cpsc_323_comp</w:t>
+      </w:r>
+      <w:r>
+        <w:rPr>
+          <w:sz w:val="24"/>
+          <w:szCs w:val="24"/>
+        </w:rPr>
+        <w:t>iler_project.exe’. Once the program runs, you will be prompted to enter the path directory of the ‘sample_input’ and ‘sample_output’ given in the zip file in the folder ‘src’.The program will then run and will produce the ‘sample_output.txt’ file that will</w:t>
+      </w:r>
+      <w:r>
+        <w:rPr>
+          <w:sz w:val="24"/>
+          <w:szCs w:val="24"/>
+        </w:rPr>
+        <w:t xml:space="preserve"> include the token, lexemes, and production rules along with the parse tree used for analyzing the tokens.</w:t>
+      </w:r>
+    </w:p>
+    <w:p>
+      <w:pPr>
+        <w:spacing w:line="480" w:lineRule="auto"/>
+        <w:jc w:val="both"/>
+        <w:rPr>
+          <w:b/>
+          <w:sz w:val="24"/>
+          <w:szCs w:val="24"/>
+        </w:rPr>
+      </w:pPr>
+      <w:r>
+        <w:rPr>
+          <w:b/>
+          <w:sz w:val="24"/>
+          <w:szCs w:val="24"/>
+        </w:rPr>
+        <w:t>Design of your program</w:t>
+      </w:r>
+    </w:p>
+    <w:p>
+      <w:pPr>
+        <w:spacing w:line="480" w:lineRule="auto"/>
+        <w:jc w:val="both"/>
+        <w:rPr>
+          <w:sz w:val="24"/>
+          <w:szCs w:val="24"/>
+        </w:rPr>
+      </w:pPr>
+      <w:r>
+        <w:rPr>
+          <w:sz w:val="24"/>
+          <w:szCs w:val="24"/>
+        </w:rPr>
+        <w:lastRenderedPageBreak/>
+        <w:t>The design of our program was created using six main sections: 'main.rs', 'parser.rs', 'token.rs', 'fsm.rs', 'lexer.rs', and '</w:t>
+      </w:r>
+      <w:r>
+        <w:rPr>
+          <w:sz w:val="24"/>
+          <w:szCs w:val="24"/>
+        </w:rPr>
+        <w:t>file_handling.rs'. The 'main.rs' file includes the main function of the program that allows it to obtain file contents in the form of a string. It will then get a vector of tokens from the lexer module and print it to the file directory specified by the us</w:t>
+      </w:r>
+      <w:r>
+        <w:rPr>
+          <w:sz w:val="24"/>
+          <w:szCs w:val="24"/>
+        </w:rPr>
+        <w:t>er. The 'parser.rs' file is the primary section of this program as it includes several functions that are structured using a predictive recursive descent parser. This includes the implementation of a constructor for our 'ParseNode' within the parse tree. T</w:t>
+      </w:r>
+      <w:r>
+        <w:rPr>
+          <w:sz w:val="24"/>
+          <w:szCs w:val="24"/>
+        </w:rPr>
+        <w:t>he 'parse' function within the file will call the recursive functions from which those functions will call other grammar recursion functions as needed. It will start at the root node and call 'parse_expression', the first recursive function that is called,</w:t>
+      </w:r>
+      <w:r>
+        <w:rPr>
+          <w:sz w:val="24"/>
+          <w:szCs w:val="24"/>
+        </w:rPr>
+        <w:t xml:space="preserve"> to parse the expressions. Left recursion is removed through: &lt;E&gt; -&gt; &lt;T&gt; &lt;E'&gt;, &lt;E'&gt; -&gt;  +&lt;T&gt;&lt;E'&gt;  | -&lt;T&gt; &lt;E'&gt;, &lt;T&gt; -&gt; &lt;Factor&gt; &lt;T'&gt;, &lt;T'&gt; -&gt; *&lt;F&gt; &lt;T'&gt; | / &lt;F&gt;&lt;T'&gt;, &lt;F&gt; -&gt; </w:t>
+      </w:r>
+    </w:p>
+    <w:p>
+      <w:pPr>
+        <w:spacing w:line="480" w:lineRule="auto"/>
+        <w:jc w:val="both"/>
+        <w:rPr>
+          <w:sz w:val="24"/>
+          <w:szCs w:val="24"/>
+        </w:rPr>
+      </w:pPr>
+      <w:r>
+        <w:rPr>
+          <w:sz w:val="24"/>
+          <w:szCs w:val="24"/>
+        </w:rPr>
+        <w:t>( &lt;E&gt; ) | &lt;ID&gt; | &lt;Num&gt;, &lt;ID&gt; -&gt; id. Then, it will create a stack of rule strings and</w:t>
+      </w:r>
+      <w:r>
+        <w:rPr>
+          <w:sz w:val="24"/>
+          <w:szCs w:val="24"/>
+        </w:rPr>
+        <w:t xml:space="preserve"> check to see if the list has been parsed successfully. The final output of this function will be a tuple of 'ParseNode' or an error message in the case of an unsuccessful parse. The 'token.rs' file includes the working code required to prettyprint the out</w:t>
+      </w:r>
+      <w:r>
+        <w:rPr>
+          <w:sz w:val="24"/>
+          <w:szCs w:val="24"/>
+        </w:rPr>
+        <w:t>put of tokens and lexemes using enums with match. The 'lexer.rs' file includes a function to parse a given string into a vector of tokens. A 'while-loop' and 'if-statements' are utilized in order to transition through states given the current token. The 'f</w:t>
+      </w:r>
+      <w:r>
+        <w:rPr>
+          <w:sz w:val="24"/>
+          <w:szCs w:val="24"/>
+        </w:rPr>
+        <w:t>sm.rs' file includes the finite state machine transitions as well as the corresponding state table. The 'file_handling.rs' file includes functions that will ask the user for the directory of the input and output files as well as writing a given vector of t</w:t>
+      </w:r>
+      <w:r>
+        <w:rPr>
+          <w:sz w:val="24"/>
+          <w:szCs w:val="24"/>
+        </w:rPr>
+        <w:t>okens to the given file.</w:t>
+      </w:r>
+    </w:p>
+    <w:p>
+      <w:pPr>
+        <w:spacing w:line="480" w:lineRule="auto"/>
+        <w:rPr>
+          <w:rFonts w:ascii="Times New Roman" w:hAnsi="Times New Roman" w:cs="Times New Roman"/>
+          <w:b/>
+          <w:bCs/>
+          <w:sz w:val="24"/>
+          <w:szCs w:val="24"/>
+        </w:rPr>
+      </w:pPr>
+      <w:r>
+        <w:rPr>
+          <w:rFonts w:ascii="Times New Roman" w:hAnsi="Times New Roman" w:cs="Times New Roman"/>
+          <w:b/>
+          <w:bCs/>
+          <w:sz w:val="24"/>
+          <w:szCs w:val="24"/>
+        </w:rPr>
+        <w:t>Any Limitation</w:t>
+      </w:r>
+    </w:p>
+    <w:p>
+      <w:pPr>
+        <w:spacing w:line="480" w:lineRule="auto"/>
+        <w:rPr>
+          <w:rFonts w:ascii="Times New Roman" w:hAnsi="Times New Roman" w:cs="Times New Roman"/>
+          <w:b/>
+          <w:bCs/>
+          <w:sz w:val="24"/>
+          <w:szCs w:val="24"/>
+        </w:rPr>
+      </w:pPr>
+      <w:r>
+        <w:rPr>
+          <w:rFonts w:ascii="Times New Roman" w:hAnsi="Times New Roman" w:cs="Times New Roman"/>
+          <w:b/>
+          <w:bCs/>
+          <w:sz w:val="24"/>
+          <w:szCs w:val="24"/>
+        </w:rPr>
+        <w:lastRenderedPageBreak/>
+        <w:t>; is not supported. Occasio</w:t>
+      </w:r>
+      <w:bookmarkStart w:id="0" w:name="_GoBack"/>
+      <w:bookmarkEnd w:id="0"/>
+      <w:r>
+        <w:rPr>
+          <w:rFonts w:ascii="Times New Roman" w:hAnsi="Times New Roman" w:cs="Times New Roman"/>
+          <w:b/>
+          <w:bCs/>
+          <w:sz w:val="24"/>
+          <w:szCs w:val="24"/>
+        </w:rPr>
+        <w:t>nal logic breaks can occur with some formulations of input.</w:t>
+      </w:r>
+    </w:p>
+    <w:p>
+      <w:pPr>
+        <w:spacing w:line="480" w:lineRule="auto"/>
+        <w:rPr>
+          <w:rFonts w:ascii="Times New Roman" w:hAnsi="Times New Roman" w:cs="Times New Roman"/>
+          <w:b/>
+          <w:bCs/>
+          <w:sz w:val="24"/>
+          <w:szCs w:val="24"/>
+        </w:rPr>
+      </w:pPr>
+      <w:r>
+        <w:rPr>
+          <w:rFonts w:ascii="Times New Roman" w:hAnsi="Times New Roman" w:cs="Times New Roman"/>
+          <w:b/>
+          <w:bCs/>
+          <w:sz w:val="24"/>
+          <w:szCs w:val="24"/>
+        </w:rPr>
+        <w:t>Any Shortcomings</w:t>
+      </w:r>
+    </w:p>
+    <w:p>
+      <w:pPr>
+        <w:spacing w:line="480" w:lineRule="auto"/>
+        <w:rPr>
+          <w:rFonts w:ascii="Times New Roman" w:hAnsi="Times New Roman" w:cs="Times New Roman"/>
+          <w:b/>
+          <w:bCs/>
+          <w:sz w:val="24"/>
+          <w:szCs w:val="24"/>
+        </w:rPr>
+      </w:pPr>
+      <w:r>
+        <w:rPr>
+          <w:rFonts w:ascii="Times New Roman" w:hAnsi="Times New Roman" w:cs="Times New Roman"/>
+          <w:b/>
+          <w:bCs/>
+          <w:sz w:val="24"/>
+          <w:szCs w:val="24"/>
+        </w:rPr>
+        <w:t>The rule printing is mostly (90%) working.</w:t>
+      </w:r>
+    </w:p>
+    <w:p>
+      <w:pPr>
+        <w:spacing w:line="480" w:lineRule="auto"/>
+        <w:rPr>
+          <w:rFonts w:ascii="Times New Roman" w:hAnsi="Times New Roman" w:cs="Times New Roman"/>
+          <w:b/>
+          <w:bCs/>
+          <w:sz w:val="24"/>
+          <w:szCs w:val="24"/>
+        </w:rPr>
+      </w:pPr>
+      <w:r>
+        <w:rPr>
+          <w:rFonts w:ascii="Times New Roman" w:hAnsi="Times New Roman" w:cs="Times New Roman"/>
+          <w:b/>
+          <w:bCs/>
+          <w:sz w:val="24"/>
+          <w:szCs w:val="24"/>
+        </w:rPr>
+        <w:t>The parse tree can have indentation flaws as well as occasionally being out of order.</w:t>
+      </w:r>
+    </w:p>
+    <w:p>
+      <w:pPr>
+        <w:rPr>
+          <w:sz w:val="24"/>
+          <w:szCs w:val="24"/>
+        </w:rPr>
+      </w:pPr>
     </w:p>
     <w:sectPr>
-      <w:pgSz w:h="15840" w:w="12240" w:orient="portrait"/>
-      <w:pgMar w:bottom="1440" w:top="1440" w:left="1440" w:right="1440" w:header="720" w:footer="720"/>
+      <w:pgSz w:w="12240" w:h="15840"/>
+      <w:pgMar w:top="1440" w:right="1440" w:bottom="1440" w:left="1440" w:header="720" w:footer="720" w:gutter="0"/>
       <w:pgNumType w:start="1"/>
+      <w:cols w:space="720"/>
     </w:sectPr>
   </w:body>
 </w:document>
 </file>
 
-<file path=word/numbering.xml><?xml version="1.0" encoding="utf-8"?>
-<w:numbering xmlns:mc="http://schemas.openxmlformats.org/markup-compatibility/2006" xmlns:o="urn:schemas-microsoft-com:office:office" xmlns:r="http://schemas.openxmlformats.org/officeDocument/2006/relationships" xmlns:m="http://schemas.openxmlformats.org/officeDocument/2006/math" xmlns:v="urn:schemas-microsoft-com:vml" xmlns:wp="http://schemas.openxmlformats.org/drawingml/2006/wordprocessingDrawing" xmlns:w10="urn:schemas-microsoft-com:office:word" xmlns:w="http://schemas.openxmlformats.org/wordprocessingml/2006/main" xmlns:wne="http://schemas.microsoft.com/office/word/2006/wordml" xmlns:sl="http://schemas.openxmlformats.org/schemaLibrary/2006/main" xmlns:a="http://schemas.openxmlformats.org/drawingml/2006/main" xmlns:pic="http://schemas.openxmlformats.org/drawingml/2006/picture" xmlns:c="http://schemas.openxmlformats.org/drawingml/2006/chart" xmlns:lc="http://schemas.openxmlformats.org/drawingml/2006/lockedCanvas" xmlns:dgm="http://schemas.openxmlformats.org/drawingml/2006/diagram" xmlns:wps="http://schemas.microsoft.com/office/word/2010/wordprocessingShape" xmlns:wpg="http://schemas.microsoft.com/office/word/2010/wordprocessingGroup" xmlns:w14="http://schemas.microsoft.com/office/word/2010/wordml" xmlns:w15="http://schemas.microsoft.com/office/word/2012/wordml"/>
-</file>
-
 <file path=word/styles.xml><?xml version="1.0" encoding="utf-8"?>
-<w:styles xmlns:mc="http://schemas.openxmlformats.org/markup-compatibility/2006" xmlns:o="urn:schemas-microsoft-com:office:office" xmlns:r="http://schemas.openxmlformats.org/officeDocument/2006/relationships" xmlns:m="http://schemas.openxmlformats.org/officeDocument/2006/math" xmlns:v="urn:schemas-microsoft-com:vml" xmlns:wp="http://schemas.openxmlformats.org/drawingml/2006/wordprocessingDrawing" xmlns:w10="urn:schemas-microsoft-com:office:word" xmlns:w="http://schemas.openxmlformats.org/wordprocessingml/2006/main" xmlns:wne="http://schemas.microsoft.com/office/word/2006/wordml" xmlns:sl="http://schemas.openxmlformats.org/schemaLibrary/2006/main" xmlns:a="http://schemas.openxmlformats.org/drawingml/2006/main" xmlns:pic="http://schemas.openxmlformats.org/drawingml/2006/picture" xmlns:c="http://schemas.openxmlformats.org/drawingml/2006/chart" xmlns:lc="http://schemas.openxmlformats.org/drawingml/2006/lockedCanvas" xmlns:dgm="http://schemas.openxmlformats.org/drawingml/2006/diagram" xmlns:wps="http://schemas.microsoft.com/office/word/2010/wordprocessingShape" xmlns:wpg="http://schemas.microsoft.com/office/word/2010/wordprocessingGroup" xmlns:w14="http://schemas.microsoft.com/office/word/2010/wordml" xmlns:w15="http://schemas.microsoft.com/office/word/2012/wordml">
+<w:styles xmlns:mc="http://schemas.openxmlformats.org/markup-compatibility/2006" xmlns:r="http://schemas.openxmlformats.org/officeDocument/2006/relationships" xmlns:w="http://schemas.openxmlformats.org/wordprocessingml/2006/main" xmlns:w14="http://schemas.microsoft.com/office/word/2010/wordml" xmlns:w15="http://schemas.microsoft.com/office/word/2012/wordml" xmlns:w16cid="http://schemas.microsoft.com/office/word/2016/wordml/cid" xmlns:w16se="http://schemas.microsoft.com/office/word/2015/wordml/symex" mc:Ignorable="w14 w15 w16se w16cid">
   <w:docDefaults>
     <w:rPrDefault>
       <w:rPr>
-        <w:rFonts w:ascii="Arial" w:cs="Arial" w:eastAsia="Arial" w:hAnsi="Arial"/>
+        <w:rFonts w:ascii="Arial" w:eastAsia="Arial" w:hAnsi="Arial" w:cs="Arial"/>
         <w:sz w:val="22"/>
         <w:szCs w:val="22"/>
-        <w:lang w:val="en"/>
+        <w:lang w:val="en" w:eastAsia="en-US" w:bidi="ar-SA"/>
       </w:rPr>
     </w:rPrDefault>
     <w:pPrDefault>
@@ -460,20 +516,398 @@
       </w:pPr>
     </w:pPrDefault>
   </w:docDefaults>
-  <w:style w:type="paragraph" w:styleId="Normal" w:default="1">
-    <w:name w:val="normal"/>
-  </w:style>
-  <w:style w:type="table" w:styleId="TableNormal" w:default="1">
-    <w:name w:val="Table Normal"/>
+  <w:latentStyles w:defLockedState="0" w:defUIPriority="99" w:defSemiHidden="0" w:defUnhideWhenUsed="0" w:defQFormat="0" w:count="375">
+    <w:lsdException w:name="Normal" w:uiPriority="0" w:qFormat="1"/>
+    <w:lsdException w:name="heading 1" w:uiPriority="9" w:qFormat="1"/>
+    <w:lsdException w:name="heading 2" w:semiHidden="1" w:uiPriority="9" w:unhideWhenUsed="1" w:qFormat="1"/>
+    <w:lsdException w:name="heading 3" w:semiHidden="1" w:uiPriority="9" w:unhideWhenUsed="1" w:qFormat="1"/>
+    <w:lsdException w:name="heading 4" w:semiHidden="1" w:uiPriority="9" w:unhideWhenUsed="1" w:qFormat="1"/>
+    <w:lsdException w:name="heading 5" w:semiHidden="1" w:uiPriority="9" w:unhideWhenUsed="1" w:qFormat="1"/>
+    <w:lsdException w:name="heading 6" w:semiHidden="1" w:uiPriority="9" w:unhideWhenUsed="1" w:qFormat="1"/>
+    <w:lsdException w:name="heading 7" w:semiHidden="1" w:uiPriority="9" w:unhideWhenUsed="1" w:qFormat="1"/>
+    <w:lsdException w:name="heading 8" w:semiHidden="1" w:uiPriority="9" w:unhideWhenUsed="1" w:qFormat="1"/>
+    <w:lsdException w:name="heading 9" w:semiHidden="1" w:uiPriority="9" w:unhideWhenUsed="1" w:qFormat="1"/>
+    <w:lsdException w:name="index 1" w:semiHidden="1" w:unhideWhenUsed="1"/>
+    <w:lsdException w:name="index 2" w:semiHidden="1" w:unhideWhenUsed="1"/>
+    <w:lsdException w:name="index 3" w:semiHidden="1" w:unhideWhenUsed="1"/>
+    <w:lsdException w:name="index 4" w:semiHidden="1" w:unhideWhenUsed="1"/>
+    <w:lsdException w:name="index 5" w:semiHidden="1" w:unhideWhenUsed="1"/>
+    <w:lsdException w:name="index 6" w:semiHidden="1" w:unhideWhenUsed="1"/>
+    <w:lsdException w:name="index 7" w:semiHidden="1" w:unhideWhenUsed="1"/>
+    <w:lsdException w:name="index 8" w:semiHidden="1" w:unhideWhenUsed="1"/>
+    <w:lsdException w:name="index 9" w:semiHidden="1" w:unhideWhenUsed="1"/>
+    <w:lsdException w:name="toc 1" w:semiHidden="1" w:uiPriority="39" w:unhideWhenUsed="1"/>
+    <w:lsdException w:name="toc 2" w:semiHidden="1" w:uiPriority="39" w:unhideWhenUsed="1"/>
+    <w:lsdException w:name="toc 3" w:semiHidden="1" w:uiPriority="39" w:unhideWhenUsed="1"/>
+    <w:lsdException w:name="toc 4" w:semiHidden="1" w:uiPriority="39" w:unhideWhenUsed="1"/>
+    <w:lsdException w:name="toc 5" w:semiHidden="1" w:uiPriority="39" w:unhideWhenUsed="1"/>
+    <w:lsdException w:name="toc 6" w:semiHidden="1" w:uiPriority="39" w:unhideWhenUsed="1"/>
+    <w:lsdException w:name="toc 7" w:semiHidden="1" w:uiPriority="39" w:unhideWhenUsed="1"/>
+    <w:lsdException w:name="toc 8" w:semiHidden="1" w:uiPriority="39" w:unhideWhenUsed="1"/>
+    <w:lsdException w:name="toc 9" w:semiHidden="1" w:uiPriority="39" w:unhideWhenUsed="1"/>
+    <w:lsdException w:name="Normal Indent" w:semiHidden="1" w:unhideWhenUsed="1"/>
+    <w:lsdException w:name="footnote text" w:semiHidden="1" w:unhideWhenUsed="1"/>
+    <w:lsdException w:name="annotation text" w:semiHidden="1" w:unhideWhenUsed="1"/>
+    <w:lsdException w:name="header" w:semiHidden="1" w:unhideWhenUsed="1"/>
+    <w:lsdException w:name="footer" w:semiHidden="1" w:unhideWhenUsed="1"/>
+    <w:lsdException w:name="index heading" w:semiHidden="1" w:unhideWhenUsed="1"/>
+    <w:lsdException w:name="caption" w:semiHidden="1" w:uiPriority="35" w:unhideWhenUsed="1" w:qFormat="1"/>
+    <w:lsdException w:name="table of figures" w:semiHidden="1" w:unhideWhenUsed="1"/>
+    <w:lsdException w:name="envelope address" w:semiHidden="1" w:unhideWhenUsed="1"/>
+    <w:lsdException w:name="envelope return" w:semiHidden="1" w:unhideWhenUsed="1"/>
+    <w:lsdException w:name="footnote reference" w:semiHidden="1" w:unhideWhenUsed="1"/>
+    <w:lsdException w:name="annotation reference" w:semiHidden="1" w:unhideWhenUsed="1"/>
+    <w:lsdException w:name="line number" w:semiHidden="1" w:unhideWhenUsed="1"/>
+    <w:lsdException w:name="page number" w:semiHidden="1" w:unhideWhenUsed="1"/>
+    <w:lsdException w:name="endnote reference" w:semiHidden="1" w:unhideWhenUsed="1"/>
+    <w:lsdException w:name="endnote text" w:semiHidden="1" w:unhideWhenUsed="1"/>
+    <w:lsdException w:name="table of authorities" w:semiHidden="1" w:unhideWhenUsed="1"/>
+    <w:lsdException w:name="macro" w:semiHidden="1" w:unhideWhenUsed="1"/>
+    <w:lsdException w:name="toa heading" w:semiHidden="1" w:unhideWhenUsed="1"/>
+    <w:lsdException w:name="List" w:semiHidden="1" w:unhideWhenUsed="1"/>
+    <w:lsdException w:name="List Bullet" w:semiHidden="1" w:unhideWhenUsed="1"/>
+    <w:lsdException w:name="List Number" w:semiHidden="1" w:unhideWhenUsed="1"/>
+    <w:lsdException w:name="List 2" w:semiHidden="1" w:unhideWhenUsed="1"/>
+    <w:lsdException w:name="List 3" w:semiHidden="1" w:unhideWhenUsed="1"/>
+    <w:lsdException w:name="List 4" w:semiHidden="1" w:unhideWhenUsed="1"/>
+    <w:lsdException w:name="List 5" w:semiHidden="1" w:unhideWhenUsed="1"/>
+    <w:lsdException w:name="List Bullet 2" w:semiHidden="1" w:unhideWhenUsed="1"/>
+    <w:lsdException w:name="List Bullet 3" w:semiHidden="1" w:unhideWhenUsed="1"/>
+    <w:lsdException w:name="List Bullet 4" w:semiHidden="1" w:unhideWhenUsed="1"/>
+    <w:lsdException w:name="List Bullet 5" w:semiHidden="1" w:unhideWhenUsed="1"/>
+    <w:lsdException w:name="List Number 2" w:semiHidden="1" w:unhideWhenUsed="1"/>
+    <w:lsdException w:name="List Number 3" w:semiHidden="1" w:unhideWhenUsed="1"/>
+    <w:lsdException w:name="List Number 4" w:semiHidden="1" w:unhideWhenUsed="1"/>
+    <w:lsdException w:name="List Number 5" w:semiHidden="1" w:unhideWhenUsed="1"/>
+    <w:lsdException w:name="Title" w:uiPriority="10" w:qFormat="1"/>
+    <w:lsdException w:name="Closing" w:semiHidden="1" w:unhideWhenUsed="1"/>
+    <w:lsdException w:name="Signature" w:semiHidden="1" w:unhideWhenUsed="1"/>
+    <w:lsdException w:name="Default Paragraph Font" w:semiHidden="1" w:uiPriority="1" w:unhideWhenUsed="1"/>
+    <w:lsdException w:name="Body Text" w:semiHidden="1" w:unhideWhenUsed="1"/>
+    <w:lsdException w:name="Body Text Indent" w:semiHidden="1" w:unhideWhenUsed="1"/>
+    <w:lsdException w:name="List Continue" w:semiHidden="1" w:unhideWhenUsed="1"/>
+    <w:lsdException w:name="List Continue 2" w:semiHidden="1" w:unhideWhenUsed="1"/>
+    <w:lsdException w:name="List Continue 3" w:semiHidden="1" w:unhideWhenUsed="1"/>
+    <w:lsdException w:name="List Continue 4" w:semiHidden="1" w:unhideWhenUsed="1"/>
+    <w:lsdException w:name="List Continue 5" w:semiHidden="1" w:unhideWhenUsed="1"/>
+    <w:lsdException w:name="Message Header" w:semiHidden="1" w:unhideWhenUsed="1"/>
+    <w:lsdException w:name="Subtitle" w:uiPriority="11" w:qFormat="1"/>
+    <w:lsdException w:name="Salutation" w:semiHidden="1" w:unhideWhenUsed="1"/>
+    <w:lsdException w:name="Date" w:semiHidden="1" w:unhideWhenUsed="1"/>
+    <w:lsdException w:name="Body Text First Indent" w:semiHidden="1" w:unhideWhenUsed="1"/>
+    <w:lsdException w:name="Body Text First Indent 2" w:semiHidden="1" w:unhideWhenUsed="1"/>
+    <w:lsdException w:name="Note Heading" w:semiHidden="1" w:unhideWhenUsed="1"/>
+    <w:lsdException w:name="Body Text 2" w:semiHidden="1" w:unhideWhenUsed="1"/>
+    <w:lsdException w:name="Body Text 3" w:semiHidden="1" w:unhideWhenUsed="1"/>
+    <w:lsdException w:name="Body Text Indent 2" w:semiHidden="1" w:unhideWhenUsed="1"/>
+    <w:lsdException w:name="Body Text Indent 3" w:semiHidden="1" w:unhideWhenUsed="1"/>
+    <w:lsdException w:name="Block Text" w:semiHidden="1" w:unhideWhenUsed="1"/>
+    <w:lsdException w:name="Hyperlink" w:semiHidden="1" w:unhideWhenUsed="1"/>
+    <w:lsdException w:name="FollowedHyperlink" w:semiHidden="1" w:unhideWhenUsed="1"/>
+    <w:lsdException w:name="Strong" w:uiPriority="22" w:qFormat="1"/>
+    <w:lsdException w:name="Emphasis" w:uiPriority="20" w:qFormat="1"/>
+    <w:lsdException w:name="Document Map" w:semiHidden="1" w:unhideWhenUsed="1"/>
+    <w:lsdException w:name="Plain Text" w:semiHidden="1" w:unhideWhenUsed="1"/>
+    <w:lsdException w:name="E-mail Signature" w:semiHidden="1" w:unhideWhenUsed="1"/>
+    <w:lsdException w:name="HTML Top of Form" w:semiHidden="1" w:unhideWhenUsed="1"/>
+    <w:lsdException w:name="HTML Bottom of Form" w:semiHidden="1" w:unhideWhenUsed="1"/>
+    <w:lsdException w:name="Normal (Web)" w:semiHidden="1" w:unhideWhenUsed="1"/>
+    <w:lsdException w:name="HTML Acronym" w:semiHidden="1" w:unhideWhenUsed="1"/>
+    <w:lsdException w:name="HTML Address" w:semiHidden="1" w:unhideWhenUsed="1"/>
+    <w:lsdException w:name="HTML Cite" w:semiHidden="1" w:unhideWhenUsed="1"/>
+    <w:lsdException w:name="HTML Code" w:semiHidden="1" w:unhideWhenUsed="1"/>
+    <w:lsdException w:name="HTML Definition" w:semiHidden="1" w:unhideWhenUsed="1"/>
+    <w:lsdException w:name="HTML Keyboard" w:semiHidden="1" w:unhideWhenUsed="1"/>
+    <w:lsdException w:name="HTML Preformatted" w:semiHidden="1" w:unhideWhenUsed="1"/>
+    <w:lsdException w:name="HTML Sample" w:semiHidden="1" w:unhideWhenUsed="1"/>
+    <w:lsdException w:name="HTML Typewriter" w:semiHidden="1" w:unhideWhenUsed="1"/>
+    <w:lsdException w:name="HTML Variable" w:semiHidden="1" w:unhideWhenUsed="1"/>
+    <w:lsdException w:name="Normal Table" w:semiHidden="1" w:unhideWhenUsed="1"/>
+    <w:lsdException w:name="annotation subject" w:semiHidden="1" w:unhideWhenUsed="1"/>
+    <w:lsdException w:name="No List" w:semiHidden="1" w:unhideWhenUsed="1"/>
+    <w:lsdException w:name="Outline List 1" w:semiHidden="1" w:unhideWhenUsed="1"/>
+    <w:lsdException w:name="Outline List 2" w:semiHidden="1" w:unhideWhenUsed="1"/>
+    <w:lsdException w:name="Outline List 3" w:semiHidden="1" w:unhideWhenUsed="1"/>
+    <w:lsdException w:name="Table Simple 1" w:semiHidden="1" w:unhideWhenUsed="1"/>
+    <w:lsdException w:name="Table Simple 2" w:semiHidden="1" w:unhideWhenUsed="1"/>
+    <w:lsdException w:name="Table Simple 3" w:semiHidden="1" w:unhideWhenUsed="1"/>
+    <w:lsdException w:name="Table Classic 1" w:semiHidden="1" w:unhideWhenUsed="1"/>
+    <w:lsdException w:name="Table Classic 2" w:semiHidden="1" w:unhideWhenUsed="1"/>
+    <w:lsdException w:name="Table Classic 3" w:semiHidden="1" w:unhideWhenUsed="1"/>
+    <w:lsdException w:name="Table Classic 4" w:semiHidden="1" w:unhideWhenUsed="1"/>
+    <w:lsdException w:name="Table Colorful 1" w:semiHidden="1" w:unhideWhenUsed="1"/>
+    <w:lsdException w:name="Table Colorful 2" w:semiHidden="1" w:unhideWhenUsed="1"/>
+    <w:lsdException w:name="Table Colorful 3" w:semiHidden="1" w:unhideWhenUsed="1"/>
+    <w:lsdException w:name="Table Columns 1" w:semiHidden="1" w:unhideWhenUsed="1"/>
+    <w:lsdException w:name="Table Columns 2" w:semiHidden="1" w:unhideWhenUsed="1"/>
+    <w:lsdException w:name="Table Columns 3" w:semiHidden="1" w:unhideWhenUsed="1"/>
+    <w:lsdException w:name="Table Columns 4" w:semiHidden="1" w:unhideWhenUsed="1"/>
+    <w:lsdException w:name="Table Columns 5" w:semiHidden="1" w:unhideWhenUsed="1"/>
+    <w:lsdException w:name="Table Grid 1" w:semiHidden="1" w:unhideWhenUsed="1"/>
+    <w:lsdException w:name="Table Grid 2" w:semiHidden="1" w:unhideWhenUsed="1"/>
+    <w:lsdException w:name="Table Grid 3" w:semiHidden="1" w:unhideWhenUsed="1"/>
+    <w:lsdException w:name="Table Grid 4" w:semiHidden="1" w:unhideWhenUsed="1"/>
+    <w:lsdException w:name="Table Grid 5" w:semiHidden="1" w:unhideWhenUsed="1"/>
+    <w:lsdException w:name="Table Grid 6" w:semiHidden="1" w:unhideWhenUsed="1"/>
+    <w:lsdException w:name="Table Grid 7" w:semiHidden="1" w:unhideWhenUsed="1"/>
+    <w:lsdException w:name="Table Grid 8" w:semiHidden="1" w:unhideWhenUsed="1"/>
+    <w:lsdException w:name="Table List 1" w:semiHidden="1" w:unhideWhenUsed="1"/>
+    <w:lsdException w:name="Table List 2" w:semiHidden="1" w:unhideWhenUsed="1"/>
+    <w:lsdException w:name="Table List 3" w:semiHidden="1" w:unhideWhenUsed="1"/>
+    <w:lsdException w:name="Table List 4" w:semiHidden="1" w:unhideWhenUsed="1"/>
+    <w:lsdException w:name="Table List 5" w:semiHidden="1" w:unhideWhenUsed="1"/>
+    <w:lsdException w:name="Table List 6" w:semiHidden="1" w:unhideWhenUsed="1"/>
+    <w:lsdException w:name="Table List 7" w:semiHidden="1" w:unhideWhenUsed="1"/>
+    <w:lsdException w:name="Table List 8" w:semiHidden="1" w:unhideWhenUsed="1"/>
+    <w:lsdException w:name="Table 3D effects 1" w:semiHidden="1" w:unhideWhenUsed="1"/>
+    <w:lsdException w:name="Table 3D effects 2" w:semiHidden="1" w:unhideWhenUsed="1"/>
+    <w:lsdException w:name="Table 3D effects 3" w:semiHidden="1" w:unhideWhenUsed="1"/>
+    <w:lsdException w:name="Table Contemporary" w:semiHidden="1" w:unhideWhenUsed="1"/>
+    <w:lsdException w:name="Table Elegant" w:semiHidden="1" w:unhideWhenUsed="1"/>
+    <w:lsdException w:name="Table Professional" w:semiHidden="1" w:unhideWhenUsed="1"/>
+    <w:lsdException w:name="Table Subtle 1" w:semiHidden="1" w:unhideWhenUsed="1"/>
+    <w:lsdException w:name="Table Subtle 2" w:semiHidden="1" w:unhideWhenUsed="1"/>
+    <w:lsdException w:name="Table Web 1" w:semiHidden="1" w:unhideWhenUsed="1"/>
+    <w:lsdException w:name="Table Web 2" w:semiHidden="1" w:unhideWhenUsed="1"/>
+    <w:lsdException w:name="Table Web 3" w:semiHidden="1" w:unhideWhenUsed="1"/>
+    <w:lsdException w:name="Balloon Text" w:semiHidden="1" w:unhideWhenUsed="1"/>
+    <w:lsdException w:name="Table Grid" w:uiPriority="39"/>
+    <w:lsdException w:name="Table Theme" w:semiHidden="1" w:unhideWhenUsed="1"/>
+    <w:lsdException w:name="Placeholder Text" w:semiHidden="1"/>
+    <w:lsdException w:name="No Spacing" w:uiPriority="1" w:qFormat="1"/>
+    <w:lsdException w:name="Light Shading" w:uiPriority="60"/>
+    <w:lsdException w:name="Light List" w:uiPriority="61"/>
+    <w:lsdException w:name="Light Grid" w:uiPriority="62"/>
+    <w:lsdException w:name="Medium Shading 1" w:uiPriority="63"/>
+    <w:lsdException w:name="Medium Shading 2" w:uiPriority="64"/>
+    <w:lsdException w:name="Medium List 1" w:uiPriority="65"/>
+    <w:lsdException w:name="Medium List 2" w:uiPriority="66"/>
+    <w:lsdException w:name="Medium Grid 1" w:uiPriority="67"/>
+    <w:lsdException w:name="Medium Grid 2" w:uiPriority="68"/>
+    <w:lsdException w:name="Medium Grid 3" w:uiPriority="69"/>
+    <w:lsdException w:name="Dark List" w:uiPriority="70"/>
+    <w:lsdException w:name="Colorful Shading" w:uiPriority="71"/>
+    <w:lsdException w:name="Colorful List" w:uiPriority="72"/>
+    <w:lsdException w:name="Colorful Grid" w:uiPriority="73"/>
+    <w:lsdException w:name="Light Shading Accent 1" w:uiPriority="60"/>
+    <w:lsdException w:name="Light List Accent 1" w:uiPriority="61"/>
+    <w:lsdException w:name="Light Grid Accent 1" w:uiPriority="62"/>
+    <w:lsdException w:name="Medium Shading 1 Accent 1" w:uiPriority="63"/>
+    <w:lsdException w:name="Medium Shading 2 Accent 1" w:uiPriority="64"/>
+    <w:lsdException w:name="Medium List 1 Accent 1" w:uiPriority="65"/>
+    <w:lsdException w:name="Revision" w:semiHidden="1"/>
+    <w:lsdException w:name="List Paragraph" w:uiPriority="34" w:qFormat="1"/>
+    <w:lsdException w:name="Quote" w:uiPriority="29" w:qFormat="1"/>
+    <w:lsdException w:name="Intense Quote" w:uiPriority="30" w:qFormat="1"/>
+    <w:lsdException w:name="Medium List 2 Accent 1" w:uiPriority="66"/>
+    <w:lsdException w:name="Medium Grid 1 Accent 1" w:uiPriority="67"/>
+    <w:lsdException w:name="Medium Grid 2 Accent 1" w:uiPriority="68"/>
+    <w:lsdException w:name="Medium Grid 3 Accent 1" w:uiPriority="69"/>
+    <w:lsdException w:name="Dark List Accent 1" w:uiPriority="70"/>
+    <w:lsdException w:name="Colorful Shading Accent 1" w:uiPriority="71"/>
+    <w:lsdException w:name="Colorful List Accent 1" w:uiPriority="72"/>
+    <w:lsdException w:name="Colorful Grid Accent 1" w:uiPriority="73"/>
+    <w:lsdException w:name="Light Shading Accent 2" w:uiPriority="60"/>
+    <w:lsdException w:name="Light List Accent 2" w:uiPriority="61"/>
+    <w:lsdException w:name="Light Grid Accent 2" w:uiPriority="62"/>
+    <w:lsdException w:name="Medium Shading 1 Accent 2" w:uiPriority="63"/>
+    <w:lsdException w:name="Medium Shading 2 Accent 2" w:uiPriority="64"/>
+    <w:lsdException w:name="Medium List 1 Accent 2" w:uiPriority="65"/>
+    <w:lsdException w:name="Medium List 2 Accent 2" w:uiPriority="66"/>
+    <w:lsdException w:name="Medium Grid 1 Accent 2" w:uiPriority="67"/>
+    <w:lsdException w:name="Medium Grid 2 Accent 2" w:uiPriority="68"/>
+    <w:lsdException w:name="Medium Grid 3 Accent 2" w:uiPriority="69"/>
+    <w:lsdException w:name="Dark List Accent 2" w:uiPriority="70"/>
+    <w:lsdException w:name="Colorful Shading Accent 2" w:uiPriority="71"/>
+    <w:lsdException w:name="Colorful List Accent 2" w:uiPriority="72"/>
+    <w:lsdException w:name="Colorful Grid Accent 2" w:uiPriority="73"/>
+    <w:lsdException w:name="Light Shading Accent 3" w:uiPriority="60"/>
+    <w:lsdException w:name="Light List Accent 3" w:uiPriority="61"/>
+    <w:lsdException w:name="Light Grid Accent 3" w:uiPriority="62"/>
+    <w:lsdException w:name="Medium Shading 1 Accent 3" w:uiPriority="63"/>
+    <w:lsdException w:name="Medium Shading 2 Accent 3" w:uiPriority="64"/>
+    <w:lsdException w:name="Medium List 1 Accent 3" w:uiPriority="65"/>
+    <w:lsdException w:name="Medium List 2 Accent 3" w:uiPriority="66"/>
+    <w:lsdException w:name="Medium Grid 1 Accent 3" w:uiPriority="67"/>
+    <w:lsdException w:name="Medium Grid 2 Accent 3" w:uiPriority="68"/>
+    <w:lsdException w:name="Medium Grid 3 Accent 3" w:uiPriority="69"/>
+    <w:lsdException w:name="Dark List Accent 3" w:uiPriority="70"/>
+    <w:lsdException w:name="Colorful Shading Accent 3" w:uiPriority="71"/>
+    <w:lsdException w:name="Colorful List Accent 3" w:uiPriority="72"/>
+    <w:lsdException w:name="Colorful Grid Accent 3" w:uiPriority="73"/>
+    <w:lsdException w:name="Light Shading Accent 4" w:uiPriority="60"/>
+    <w:lsdException w:name="Light List Accent 4" w:uiPriority="61"/>
+    <w:lsdException w:name="Light Grid Accent 4" w:uiPriority="62"/>
+    <w:lsdException w:name="Medium Shading 1 Accent 4" w:uiPriority="63"/>
+    <w:lsdException w:name="Medium Shading 2 Accent 4" w:uiPriority="64"/>
+    <w:lsdException w:name="Medium List 1 Accent 4" w:uiPriority="65"/>
+    <w:lsdException w:name="Medium List 2 Accent 4" w:uiPriority="66"/>
+    <w:lsdException w:name="Medium Grid 1 Accent 4" w:uiPriority="67"/>
+    <w:lsdException w:name="Medium Grid 2 Accent 4" w:uiPriority="68"/>
+    <w:lsdException w:name="Medium Grid 3 Accent 4" w:uiPriority="69"/>
+    <w:lsdException w:name="Dark List Accent 4" w:uiPriority="70"/>
+    <w:lsdException w:name="Colorful Shading Accent 4" w:uiPriority="71"/>
+    <w:lsdException w:name="Colorful List Accent 4" w:uiPriority="72"/>
+    <w:lsdException w:name="Colorful Grid Accent 4" w:uiPriority="73"/>
+    <w:lsdException w:name="Light Shading Accent 5" w:uiPriority="60"/>
+    <w:lsdException w:name="Light List Accent 5" w:uiPriority="61"/>
+    <w:lsdException w:name="Light Grid Accent 5" w:uiPriority="62"/>
+    <w:lsdException w:name="Medium Shading 1 Accent 5" w:uiPriority="63"/>
+    <w:lsdException w:name="Medium Shading 2 Accent 5" w:uiPriority="64"/>
+    <w:lsdException w:name="Medium List 1 Accent 5" w:uiPriority="65"/>
+    <w:lsdException w:name="Medium List 2 Accent 5" w:uiPriority="66"/>
+    <w:lsdException w:name="Medium Grid 1 Accent 5" w:uiPriority="67"/>
+    <w:lsdException w:name="Medium Grid 2 Accent 5" w:uiPriority="68"/>
+    <w:lsdException w:name="Medium Grid 3 Accent 5" w:uiPriority="69"/>
+    <w:lsdException w:name="Dark List Accent 5" w:uiPriority="70"/>
+    <w:lsdException w:name="Colorful Shading Accent 5" w:uiPriority="71"/>
+    <w:lsdException w:name="Colorful List Accent 5" w:uiPriority="72"/>
+    <w:lsdException w:name="Colorful Grid Accent 5" w:uiPriority="73"/>
+    <w:lsdException w:name="Light Shading Accent 6" w:uiPriority="60"/>
+    <w:lsdException w:name="Light List Accent 6" w:uiPriority="61"/>
+    <w:lsdException w:name="Light Grid Accent 6" w:uiPriority="62"/>
+    <w:lsdException w:name="Medium Shading 1 Accent 6" w:uiPriority="63"/>
+    <w:lsdException w:name="Medium Shading 2 Accent 6" w:uiPriority="64"/>
+    <w:lsdException w:name="Medium List 1 Accent 6" w:uiPriority="65"/>
+    <w:lsdException w:name="Medium List 2 Accent 6" w:uiPriority="66"/>
+    <w:lsdException w:name="Medium Grid 1 Accent 6" w:uiPriority="67"/>
+    <w:lsdException w:name="Medium Grid 2 Accent 6" w:uiPriority="68"/>
+    <w:lsdException w:name="Medium Grid 3 Accent 6" w:uiPriority="69"/>
+    <w:lsdException w:name="Dark List Accent 6" w:uiPriority="70"/>
+    <w:lsdException w:name="Colorful Shading Accent 6" w:uiPriority="71"/>
+    <w:lsdException w:name="Colorful List Accent 6" w:uiPriority="72"/>
+    <w:lsdException w:name="Colorful Grid Accent 6" w:uiPriority="73"/>
+    <w:lsdException w:name="Subtle Emphasis" w:uiPriority="19" w:qFormat="1"/>
+    <w:lsdException w:name="Intense Emphasis" w:uiPriority="21" w:qFormat="1"/>
+    <w:lsdException w:name="Subtle Reference" w:uiPriority="31" w:qFormat="1"/>
+    <w:lsdException w:name="Intense Reference" w:uiPriority="32" w:qFormat="1"/>
+    <w:lsdException w:name="Book Title" w:uiPriority="33" w:qFormat="1"/>
+    <w:lsdException w:name="Bibliography" w:semiHidden="1" w:uiPriority="37" w:unhideWhenUsed="1"/>
+    <w:lsdException w:name="TOC Heading" w:semiHidden="1" w:uiPriority="39" w:unhideWhenUsed="1" w:qFormat="1"/>
+    <w:lsdException w:name="Plain Table 1" w:uiPriority="41"/>
+    <w:lsdException w:name="Plain Table 2" w:uiPriority="42"/>
+    <w:lsdException w:name="Plain Table 3" w:uiPriority="43"/>
+    <w:lsdException w:name="Plain Table 4" w:uiPriority="44"/>
+    <w:lsdException w:name="Plain Table 5" w:uiPriority="45"/>
+    <w:lsdException w:name="Grid Table Light" w:uiPriority="40"/>
+    <w:lsdException w:name="Grid Table 1 Light" w:uiPriority="46"/>
+    <w:lsdException w:name="Grid Table 2" w:uiPriority="47"/>
+    <w:lsdException w:name="Grid Table 3" w:uiPriority="48"/>
+    <w:lsdException w:name="Grid Table 4" w:uiPriority="49"/>
+    <w:lsdException w:name="Grid Table 5 Dark" w:uiPriority="50"/>
+    <w:lsdException w:name="Grid Table 6 Colorful" w:uiPriority="51"/>
+    <w:lsdException w:name="Grid Table 7 Colorful" w:uiPriority="52"/>
+    <w:lsdException w:name="Grid Table 1 Light Accent 1" w:uiPriority="46"/>
+    <w:lsdException w:name="Grid Table 2 Accent 1" w:uiPriority="47"/>
+    <w:lsdException w:name="Grid Table 3 Accent 1" w:uiPriority="48"/>
+    <w:lsdException w:name="Grid Table 4 Accent 1" w:uiPriority="49"/>
+    <w:lsdException w:name="Grid Table 5 Dark Accent 1" w:uiPriority="50"/>
+    <w:lsdException w:name="Grid Table 6 Colorful Accent 1" w:uiPriority="51"/>
+    <w:lsdException w:name="Grid Table 7 Colorful Accent 1" w:uiPriority="52"/>
+    <w:lsdException w:name="Grid Table 1 Light Accent 2" w:uiPriority="46"/>
+    <w:lsdException w:name="Grid Table 2 Accent 2" w:uiPriority="47"/>
+    <w:lsdException w:name="Grid Table 3 Accent 2" w:uiPriority="48"/>
+    <w:lsdException w:name="Grid Table 4 Accent 2" w:uiPriority="49"/>
+    <w:lsdException w:name="Grid Table 5 Dark Accent 2" w:uiPriority="50"/>
+    <w:lsdException w:name="Grid Table 6 Colorful Accent 2" w:uiPriority="51"/>
+    <w:lsdException w:name="Grid Table 7 Colorful Accent 2" w:uiPriority="52"/>
+    <w:lsdException w:name="Grid Table 1 Light Accent 3" w:uiPriority="46"/>
+    <w:lsdException w:name="Grid Table 2 Accent 3" w:uiPriority="47"/>
+    <w:lsdException w:name="Grid Table 3 Accent 3" w:uiPriority="48"/>
+    <w:lsdException w:name="Grid Table 4 Accent 3" w:uiPriority="49"/>
+    <w:lsdException w:name="Grid Table 5 Dark Accent 3" w:uiPriority="50"/>
+    <w:lsdException w:name="Grid Table 6 Colorful Accent 3" w:uiPriority="51"/>
+    <w:lsdException w:name="Grid Table 7 Colorful Accent 3" w:uiPriority="52"/>
+    <w:lsdException w:name="Grid Table 1 Light Accent 4" w:uiPriority="46"/>
+    <w:lsdException w:name="Grid Table 2 Accent 4" w:uiPriority="47"/>
+    <w:lsdException w:name="Grid Table 3 Accent 4" w:uiPriority="48"/>
+    <w:lsdException w:name="Grid Table 4 Accent 4" w:uiPriority="49"/>
+    <w:lsdException w:name="Grid Table 5 Dark Accent 4" w:uiPriority="50"/>
+    <w:lsdException w:name="Grid Table 6 Colorful Accent 4" w:uiPriority="51"/>
+    <w:lsdException w:name="Grid Table 7 Colorful Accent 4" w:uiPriority="52"/>
+    <w:lsdException w:name="Grid Table 1 Light Accent 5" w:uiPriority="46"/>
+    <w:lsdException w:name="Grid Table 2 Accent 5" w:uiPriority="47"/>
+    <w:lsdException w:name="Grid Table 3 Accent 5" w:uiPriority="48"/>
+    <w:lsdException w:name="Grid Table 4 Accent 5" w:uiPriority="49"/>
+    <w:lsdException w:name="Grid Table 5 Dark Accent 5" w:uiPriority="50"/>
+    <w:lsdException w:name="Grid Table 6 Colorful Accent 5" w:uiPriority="51"/>
+    <w:lsdException w:name="Grid Table 7 Colorful Accent 5" w:uiPriority="52"/>
+    <w:lsdException w:name="Grid Table 1 Light Accent 6" w:uiPriority="46"/>
+    <w:lsdException w:name="Grid Table 2 Accent 6" w:uiPriority="47"/>
+    <w:lsdException w:name="Grid Table 3 Accent 6" w:uiPriority="48"/>
+    <w:lsdException w:name="Grid Table 4 Accent 6" w:uiPriority="49"/>
+    <w:lsdException w:name="Grid Table 5 Dark Accent 6" w:uiPriority="50"/>
+    <w:lsdException w:name="Grid Table 6 Colorful Accent 6" w:uiPriority="51"/>
+    <w:lsdException w:name="Grid Table 7 Colorful Accent 6" w:uiPriority="52"/>
+    <w:lsdException w:name="List Table 1 Light" w:uiPriority="46"/>
+    <w:lsdException w:name="List Table 2" w:uiPriority="47"/>
+    <w:lsdException w:name="List Table 3" w:uiPriority="48"/>
+    <w:lsdException w:name="List Table 4" w:uiPriority="49"/>
+    <w:lsdException w:name="List Table 5 Dark" w:uiPriority="50"/>
+    <w:lsdException w:name="List Table 6 Colorful" w:uiPriority="51"/>
+    <w:lsdException w:name="List Table 7 Colorful" w:uiPriority="52"/>
+    <w:lsdException w:name="List Table 1 Light Accent 1" w:uiPriority="46"/>
+    <w:lsdException w:name="List Table 2 Accent 1" w:uiPriority="47"/>
+    <w:lsdException w:name="List Table 3 Accent 1" w:uiPriority="48"/>
+    <w:lsdException w:name="List Table 4 Accent 1" w:uiPriority="49"/>
+    <w:lsdException w:name="List Table 5 Dark Accent 1" w:uiPriority="50"/>
+    <w:lsdException w:name="List Table 6 Colorful Accent 1" w:uiPriority="51"/>
+    <w:lsdException w:name="List Table 7 Colorful Accent 1" w:uiPriority="52"/>
+    <w:lsdException w:name="List Table 1 Light Accent 2" w:uiPriority="46"/>
+    <w:lsdException w:name="List Table 2 Accent 2" w:uiPriority="47"/>
+    <w:lsdException w:name="List Table 3 Accent 2" w:uiPriority="48"/>
+    <w:lsdException w:name="List Table 4 Accent 2" w:uiPriority="49"/>
+    <w:lsdException w:name="List Table 5 Dark Accent 2" w:uiPriority="50"/>
+    <w:lsdException w:name="List Table 6 Colorful Accent 2" w:uiPriority="51"/>
+    <w:lsdException w:name="List Table 7 Colorful Accent 2" w:uiPriority="52"/>
+    <w:lsdException w:name="List Table 1 Light Accent 3" w:uiPriority="46"/>
+    <w:lsdException w:name="List Table 2 Accent 3" w:uiPriority="47"/>
+    <w:lsdException w:name="List Table 3 Accent 3" w:uiPriority="48"/>
+    <w:lsdException w:name="List Table 4 Accent 3" w:uiPriority="49"/>
+    <w:lsdException w:name="List Table 5 Dark Accent 3" w:uiPriority="50"/>
+    <w:lsdException w:name="List Table 6 Colorful Accent 3" w:uiPriority="51"/>
+    <w:lsdException w:name="List Table 7 Colorful Accent 3" w:uiPriority="52"/>
+    <w:lsdException w:name="List Table 1 Light Accent 4" w:uiPriority="46"/>
+    <w:lsdException w:name="List Table 2 Accent 4" w:uiPriority="47"/>
+    <w:lsdException w:name="List Table 3 Accent 4" w:uiPriority="48"/>
+    <w:lsdException w:name="List Table 4 Accent 4" w:uiPriority="49"/>
+    <w:lsdException w:name="List Table 5 Dark Accent 4" w:uiPriority="50"/>
+    <w:lsdException w:name="List Table 6 Colorful Accent 4" w:uiPriority="51"/>
+    <w:lsdException w:name="List Table 7 Colorful Accent 4" w:uiPriority="52"/>
+    <w:lsdException w:name="List Table 1 Light Accent 5" w:uiPriority="46"/>
+    <w:lsdException w:name="List Table 2 Accent 5" w:uiPriority="47"/>
+    <w:lsdException w:name="List Table 3 Accent 5" w:uiPriority="48"/>
+    <w:lsdException w:name="List Table 4 Accent 5" w:uiPriority="49"/>
+    <w:lsdException w:name="List Table 5 Dark Accent 5" w:uiPriority="50"/>
+    <w:lsdException w:name="List Table 6 Colorful Accent 5" w:uiPriority="51"/>
+    <w:lsdException w:name="List Table 7 Colorful Accent 5" w:uiPriority="52"/>
+    <w:lsdException w:name="List Table 1 Light Accent 6" w:uiPriority="46"/>
+    <w:lsdException w:name="List Table 2 Accent 6" w:uiPriority="47"/>
+    <w:lsdException w:name="List Table 3 Accent 6" w:uiPriority="48"/>
+    <w:lsdException w:name="List Table 4 Accent 6" w:uiPriority="49"/>
+    <w:lsdException w:name="List Table 5 Dark Accent 6" w:uiPriority="50"/>
+    <w:lsdException w:name="List Table 6 Colorful Accent 6" w:uiPriority="51"/>
+    <w:lsdException w:name="List Table 7 Colorful Accent 6" w:uiPriority="52"/>
+    <w:lsdException w:name="Mention" w:semiHidden="1" w:unhideWhenUsed="1"/>
+    <w:lsdException w:name="Smart Hyperlink" w:semiHidden="1" w:unhideWhenUsed="1"/>
+    <w:lsdException w:name="Hashtag" w:semiHidden="1" w:unhideWhenUsed="1"/>
+    <w:lsdException w:name="Unresolved Mention" w:semiHidden="1" w:unhideWhenUsed="1"/>
+  </w:latentStyles>
+  <w:style w:type="paragraph" w:default="1" w:styleId="Normal">
+    <w:name w:val="Normal"/>
+    <w:qFormat/>
   </w:style>
   <w:style w:type="paragraph" w:styleId="Heading1">
     <w:name w:val="heading 1"/>
     <w:basedOn w:val="Normal"/>
     <w:next w:val="Normal"/>
+    <w:uiPriority w:val="9"/>
+    <w:qFormat/>
     <w:pPr>
-      <w:keepNext w:val="1"/>
-      <w:keepLines w:val="1"/>
-      <w:spacing w:after="120" w:before="400" w:lineRule="auto"/>
+      <w:keepNext/>
+      <w:keepLines/>
+      <w:spacing w:before="400" w:after="120"/>
+      <w:outlineLvl w:val="0"/>
     </w:pPr>
     <w:rPr>
       <w:sz w:val="40"/>
@@ -484,13 +918,17 @@
     <w:name w:val="heading 2"/>
     <w:basedOn w:val="Normal"/>
     <w:next w:val="Normal"/>
+    <w:uiPriority w:val="9"/>
+    <w:semiHidden/>
+    <w:unhideWhenUsed/>
+    <w:qFormat/>
     <w:pPr>
-      <w:keepNext w:val="1"/>
-      <w:keepLines w:val="1"/>
-      <w:spacing w:after="120" w:before="360" w:lineRule="auto"/>
+      <w:keepNext/>
+      <w:keepLines/>
+      <w:spacing w:before="360" w:after="120"/>
+      <w:outlineLvl w:val="1"/>
     </w:pPr>
     <w:rPr>
-      <w:b w:val="0"/>
       <w:sz w:val="32"/>
       <w:szCs w:val="32"/>
     </w:rPr>
@@ -499,13 +937,17 @@
     <w:name w:val="heading 3"/>
     <w:basedOn w:val="Normal"/>
     <w:next w:val="Normal"/>
+    <w:uiPriority w:val="9"/>
+    <w:semiHidden/>
+    <w:unhideWhenUsed/>
+    <w:qFormat/>
     <w:pPr>
-      <w:keepNext w:val="1"/>
-      <w:keepLines w:val="1"/>
-      <w:spacing w:after="80" w:before="320" w:lineRule="auto"/>
+      <w:keepNext/>
+      <w:keepLines/>
+      <w:spacing w:before="320" w:after="80"/>
+      <w:outlineLvl w:val="2"/>
     </w:pPr>
     <w:rPr>
-      <w:b w:val="0"/>
       <w:color w:val="434343"/>
       <w:sz w:val="28"/>
       <w:szCs w:val="28"/>
@@ -515,10 +957,15 @@
     <w:name w:val="heading 4"/>
     <w:basedOn w:val="Normal"/>
     <w:next w:val="Normal"/>
+    <w:uiPriority w:val="9"/>
+    <w:semiHidden/>
+    <w:unhideWhenUsed/>
+    <w:qFormat/>
     <w:pPr>
-      <w:keepNext w:val="1"/>
-      <w:keepLines w:val="1"/>
-      <w:spacing w:after="80" w:before="280" w:lineRule="auto"/>
+      <w:keepNext/>
+      <w:keepLines/>
+      <w:spacing w:before="280" w:after="80"/>
+      <w:outlineLvl w:val="3"/>
     </w:pPr>
     <w:rPr>
       <w:color w:val="666666"/>
@@ -530,41 +977,76 @@
     <w:name w:val="heading 5"/>
     <w:basedOn w:val="Normal"/>
     <w:next w:val="Normal"/>
+    <w:uiPriority w:val="9"/>
+    <w:semiHidden/>
+    <w:unhideWhenUsed/>
+    <w:qFormat/>
     <w:pPr>
-      <w:keepNext w:val="1"/>
-      <w:keepLines w:val="1"/>
-      <w:spacing w:after="80" w:before="240" w:lineRule="auto"/>
+      <w:keepNext/>
+      <w:keepLines/>
+      <w:spacing w:before="240" w:after="80"/>
+      <w:outlineLvl w:val="4"/>
     </w:pPr>
     <w:rPr>
       <w:color w:val="666666"/>
-      <w:sz w:val="22"/>
-      <w:szCs w:val="22"/>
     </w:rPr>
   </w:style>
   <w:style w:type="paragraph" w:styleId="Heading6">
     <w:name w:val="heading 6"/>
     <w:basedOn w:val="Normal"/>
     <w:next w:val="Normal"/>
+    <w:uiPriority w:val="9"/>
+    <w:semiHidden/>
+    <w:unhideWhenUsed/>
+    <w:qFormat/>
     <w:pPr>
-      <w:keepNext w:val="1"/>
-      <w:keepLines w:val="1"/>
-      <w:spacing w:after="80" w:before="240" w:lineRule="auto"/>
+      <w:keepNext/>
+      <w:keepLines/>
+      <w:spacing w:before="240" w:after="80"/>
+      <w:outlineLvl w:val="5"/>
     </w:pPr>
     <w:rPr>
-      <w:i w:val="1"/>
+      <w:i/>
       <w:color w:val="666666"/>
-      <w:sz w:val="22"/>
-      <w:szCs w:val="22"/>
     </w:rPr>
+  </w:style>
+  <w:style w:type="character" w:default="1" w:styleId="DefaultParagraphFont">
+    <w:name w:val="Default Paragraph Font"/>
+    <w:uiPriority w:val="1"/>
+    <w:semiHidden/>
+    <w:unhideWhenUsed/>
+  </w:style>
+  <w:style w:type="table" w:default="1" w:styleId="TableNormal">
+    <w:name w:val="Normal Table"/>
+    <w:uiPriority w:val="99"/>
+    <w:semiHidden/>
+    <w:unhideWhenUsed/>
+    <w:tblPr>
+      <w:tblInd w:w="0" w:type="dxa"/>
+      <w:tblCellMar>
+        <w:top w:w="0" w:type="dxa"/>
+        <w:left w:w="108" w:type="dxa"/>
+        <w:bottom w:w="0" w:type="dxa"/>
+        <w:right w:w="108" w:type="dxa"/>
+      </w:tblCellMar>
+    </w:tblPr>
+  </w:style>
+  <w:style w:type="numbering" w:default="1" w:styleId="NoList">
+    <w:name w:val="No List"/>
+    <w:uiPriority w:val="99"/>
+    <w:semiHidden/>
+    <w:unhideWhenUsed/>
   </w:style>
   <w:style w:type="paragraph" w:styleId="Title">
     <w:name w:val="Title"/>
     <w:basedOn w:val="Normal"/>
     <w:next w:val="Normal"/>
+    <w:uiPriority w:val="10"/>
+    <w:qFormat/>
     <w:pPr>
-      <w:keepNext w:val="1"/>
-      <w:keepLines w:val="1"/>
-      <w:spacing w:after="60" w:before="0" w:lineRule="auto"/>
+      <w:keepNext/>
+      <w:keepLines/>
+      <w:spacing w:after="60"/>
     </w:pPr>
     <w:rPr>
       <w:sz w:val="52"/>
@@ -575,14 +1057,14 @@
     <w:name w:val="Subtitle"/>
     <w:basedOn w:val="Normal"/>
     <w:next w:val="Normal"/>
+    <w:uiPriority w:val="11"/>
+    <w:qFormat/>
     <w:pPr>
-      <w:keepNext w:val="1"/>
-      <w:keepLines w:val="1"/>
-      <w:spacing w:after="320" w:before="0" w:lineRule="auto"/>
+      <w:keepNext/>
+      <w:keepLines/>
+      <w:spacing w:after="320"/>
     </w:pPr>
     <w:rPr>
-      <w:rFonts w:ascii="Arial" w:cs="Arial" w:eastAsia="Arial" w:hAnsi="Arial"/>
-      <w:i w:val="0"/>
       <w:color w:val="666666"/>
       <w:sz w:val="30"/>
       <w:szCs w:val="30"/>
